--- a/Documento.docx
+++ b/Documento.docx
@@ -1271,7 +1271,7 @@
           <w:sz w:val="22"/>
           <w:shd w:fill="auto" w:val="clear"/>
         </w:rPr>
-        <w:t xml:space="preserve">&gt; ele baixar qualquer arquivo da internet passando seu caminhocompleto</w:t>
+        <w:t xml:space="preserve">&gt; ele baixar qualquer arquivo da internet passando seu caminho completo</w:t>
       </w:r>
     </w:p>
     <w:p>
@@ -2404,6 +2404,159 @@
         </w:rPr>
         <w:t xml:space="preserve">Acessando maquina via ssh</w:t>
       </w:r>
+    </w:p>
+    <w:p>
+      <w:pPr>
+        <w:spacing w:before="0" w:after="200" w:line="276"/>
+        <w:ind w:right="0" w:left="0" w:firstLine="0"/>
+        <w:jc w:val="left"/>
+        <w:rPr>
+          <w:rFonts w:ascii="Calibri" w:hAnsi="Calibri" w:cs="Calibri" w:eastAsia="Calibri"/>
+          <w:b/>
+          <w:color w:val="auto"/>
+          <w:spacing w:val="0"/>
+          <w:position w:val="0"/>
+          <w:sz w:val="22"/>
+          <w:u w:val="single"/>
+          <w:shd w:fill="auto" w:val="clear"/>
+        </w:rPr>
+      </w:pPr>
+      <w:r>
+        <w:rPr>
+          <w:rFonts w:ascii="Calibri" w:hAnsi="Calibri" w:cs="Calibri" w:eastAsia="Calibri"/>
+          <w:b/>
+          <w:color w:val="auto"/>
+          <w:spacing w:val="0"/>
+          <w:position w:val="0"/>
+          <w:sz w:val="22"/>
+          <w:u w:val="single"/>
+          <w:shd w:fill="auto" w:val="clear"/>
+        </w:rPr>
+        <w:t xml:space="preserve">A introdução ao vi</w:t>
+      </w:r>
+    </w:p>
+    <w:p>
+      <w:pPr>
+        <w:spacing w:before="0" w:after="200" w:line="276"/>
+        <w:ind w:right="0" w:left="0" w:firstLine="0"/>
+        <w:jc w:val="left"/>
+        <w:rPr>
+          <w:rFonts w:ascii="Calibri" w:hAnsi="Calibri" w:cs="Calibri" w:eastAsia="Calibri"/>
+          <w:color w:val="auto"/>
+          <w:spacing w:val="0"/>
+          <w:position w:val="0"/>
+          <w:sz w:val="22"/>
+          <w:shd w:fill="auto" w:val="clear"/>
+        </w:rPr>
+      </w:pPr>
+      <w:r>
+        <w:rPr>
+          <w:rFonts w:ascii="Calibri" w:hAnsi="Calibri" w:cs="Calibri" w:eastAsia="Calibri"/>
+          <w:color w:val="auto"/>
+          <w:spacing w:val="0"/>
+          <w:position w:val="0"/>
+          <w:sz w:val="22"/>
+          <w:shd w:fill="auto" w:val="clear"/>
+        </w:rPr>
+        <w:t xml:space="preserve">abilitando numeros no vi :set nu</w:t>
+      </w:r>
+    </w:p>
+    <w:p>
+      <w:pPr>
+        <w:spacing w:before="0" w:after="200" w:line="276"/>
+        <w:ind w:right="0" w:left="0" w:firstLine="0"/>
+        <w:jc w:val="left"/>
+        <w:rPr>
+          <w:rFonts w:ascii="Calibri" w:hAnsi="Calibri" w:cs="Calibri" w:eastAsia="Calibri"/>
+          <w:color w:val="auto"/>
+          <w:spacing w:val="0"/>
+          <w:position w:val="0"/>
+          <w:sz w:val="22"/>
+          <w:shd w:fill="auto" w:val="clear"/>
+        </w:rPr>
+      </w:pPr>
+      <w:r>
+        <w:rPr>
+          <w:rFonts w:ascii="Calibri" w:hAnsi="Calibri" w:cs="Calibri" w:eastAsia="Calibri"/>
+          <w:color w:val="auto"/>
+          <w:spacing w:val="0"/>
+          <w:position w:val="0"/>
+          <w:sz w:val="22"/>
+          <w:shd w:fill="auto" w:val="clear"/>
+        </w:rPr>
+        <w:t xml:space="preserve">para deslocar o curso para uma linha especifica utiliza :&lt;numero da linha&gt;</w:t>
+      </w:r>
+    </w:p>
+    <w:p>
+      <w:pPr>
+        <w:spacing w:before="0" w:after="200" w:line="276"/>
+        <w:ind w:right="0" w:left="0" w:firstLine="0"/>
+        <w:jc w:val="left"/>
+        <w:rPr>
+          <w:rFonts w:ascii="Calibri" w:hAnsi="Calibri" w:cs="Calibri" w:eastAsia="Calibri"/>
+          <w:color w:val="auto"/>
+          <w:spacing w:val="0"/>
+          <w:position w:val="0"/>
+          <w:sz w:val="22"/>
+          <w:shd w:fill="auto" w:val="clear"/>
+        </w:rPr>
+      </w:pPr>
+      <w:r>
+        <w:rPr>
+          <w:rFonts w:ascii="Calibri" w:hAnsi="Calibri" w:cs="Calibri" w:eastAsia="Calibri"/>
+          <w:color w:val="auto"/>
+          <w:spacing w:val="0"/>
+          <w:position w:val="0"/>
+          <w:sz w:val="22"/>
+          <w:shd w:fill="auto" w:val="clear"/>
+        </w:rPr>
+        <w:t xml:space="preserve">G maiusculo vai para o final do arquivo</w:t>
+      </w:r>
+    </w:p>
+    <w:p>
+      <w:pPr>
+        <w:spacing w:before="0" w:after="200" w:line="276"/>
+        <w:ind w:right="0" w:left="0" w:firstLine="0"/>
+        <w:jc w:val="left"/>
+        <w:rPr>
+          <w:rFonts w:ascii="Calibri" w:hAnsi="Calibri" w:cs="Calibri" w:eastAsia="Calibri"/>
+          <w:b/>
+          <w:color w:val="auto"/>
+          <w:spacing w:val="0"/>
+          <w:position w:val="0"/>
+          <w:sz w:val="22"/>
+          <w:u w:val="single"/>
+          <w:shd w:fill="auto" w:val="clear"/>
+        </w:rPr>
+      </w:pPr>
+      <w:r>
+        <w:rPr>
+          <w:rFonts w:ascii="Calibri" w:hAnsi="Calibri" w:cs="Calibri" w:eastAsia="Calibri"/>
+          <w:color w:val="auto"/>
+          <w:spacing w:val="0"/>
+          <w:position w:val="0"/>
+          <w:sz w:val="22"/>
+          <w:shd w:fill="auto" w:val="clear"/>
+        </w:rPr>
+        <w:t xml:space="preserve">em modo comando o $ vai para o final da linha o ^ vai para o inicio da linha</w:t>
+      </w:r>
+    </w:p>
+    <w:p>
+      <w:pPr>
+        <w:spacing w:before="0" w:after="200" w:line="276"/>
+        <w:ind w:right="0" w:left="0" w:firstLine="0"/>
+        <w:jc w:val="left"/>
+        <w:rPr>
+          <w:rFonts w:ascii="Calibri" w:hAnsi="Calibri" w:cs="Calibri" w:eastAsia="Calibri"/>
+          <w:b/>
+          <w:color w:val="auto"/>
+          <w:spacing w:val="0"/>
+          <w:position w:val="0"/>
+          <w:sz w:val="22"/>
+          <w:u w:val="single"/>
+          <w:shd w:fill="auto" w:val="clear"/>
+        </w:rPr>
+      </w:pPr>
     </w:p>
     <w:p>
       <w:pPr>
